--- a/prueas.docx
+++ b/prueas.docx
@@ -8,36 +8,54 @@
       </w:r>
     </w:p>
     <w:p>
-      <w:r>
-        <w:t>Titulo 2</w:t>
-      </w:r>
+      <w:proofErr w:type="spellStart"/>
+      <w:r>
+        <w:t>Aca</w:t>
+      </w:r>
+      <w:proofErr w:type="spellEnd"/>
+      <w:r>
+        <w:t xml:space="preserve"> ira el primer </w:t>
+      </w:r>
+      <w:proofErr w:type="spellStart"/>
+      <w:r>
+        <w:t>titulo</w:t>
+      </w:r>
+      <w:proofErr w:type="spellEnd"/>
+      <w:r>
+        <w:t xml:space="preserve"> de la parueba</w:t>
+      </w:r>
+      <w:bookmarkStart w:id="0" w:name="_GoBack"/>
+      <w:bookmarkEnd w:id="0"/>
     </w:p>
     <w:p>
       <w:r>
-        <w:t>Titulo 3</w:t>
+        <w:t>Titulo 2</w:t>
       </w:r>
     </w:p>
     <w:p>
       <w:r>
-        <w:t>Titulo 4</w:t>
+        <w:t>Titulo 3</w:t>
       </w:r>
     </w:p>
     <w:p>
       <w:r>
-        <w:t>Titulo 5</w:t>
+        <w:t>Titulo 4</w:t>
       </w:r>
     </w:p>
     <w:p>
       <w:r>
-        <w:t>Titulo 6</w:t>
+        <w:t>Titulo 5</w:t>
       </w:r>
     </w:p>
     <w:p>
       <w:r>
+        <w:t>Titulo 6</w:t>
+      </w:r>
+    </w:p>
+    <w:p>
+      <w:r>
         <w:t>Titulo 7</w:t>
       </w:r>
-      <w:bookmarkStart w:id="0" w:name="_GoBack"/>
-      <w:bookmarkEnd w:id="0"/>
     </w:p>
     <w:p/>
     <w:sectPr>

--- a/prueas.docx
+++ b/prueas.docx
@@ -11,33 +11,51 @@
       <w:r>
         <w:t>Titulo 2</w:t>
       </w:r>
+      <w:bookmarkStart w:id="0" w:name="_GoBack"/>
+      <w:bookmarkEnd w:id="0"/>
     </w:p>
     <w:p>
       <w:r>
-        <w:t>Titulo 3</w:t>
-      </w:r>
+        <w:t xml:space="preserve">Texto </w:t>
+      </w:r>
+      <w:proofErr w:type="spellStart"/>
+      <w:r>
+        <w:t>continui</w:t>
+      </w:r>
+      <w:proofErr w:type="spellEnd"/>
+      <w:r>
+        <w:t xml:space="preserve"> para la </w:t>
+      </w:r>
+      <w:proofErr w:type="spellStart"/>
+      <w:r>
+        <w:t>prieba</w:t>
+      </w:r>
+      <w:proofErr w:type="spellEnd"/>
     </w:p>
     <w:p>
       <w:r>
-        <w:t>Titulo 4</w:t>
+        <w:t>Titulo 3</w:t>
       </w:r>
     </w:p>
     <w:p>
       <w:r>
-        <w:t>Titulo 5</w:t>
+        <w:t>Titulo 4</w:t>
       </w:r>
     </w:p>
     <w:p>
       <w:r>
-        <w:t>Titulo 6</w:t>
+        <w:t>Titulo 5</w:t>
       </w:r>
     </w:p>
     <w:p>
       <w:r>
+        <w:t>Titulo 6</w:t>
+      </w:r>
+    </w:p>
+    <w:p>
+      <w:r>
         <w:t>Titulo 7</w:t>
       </w:r>
-      <w:bookmarkStart w:id="0" w:name="_GoBack"/>
-      <w:bookmarkEnd w:id="0"/>
     </w:p>
     <w:p/>
     <w:sectPr>

--- a/prueas.docx
+++ b/prueas.docx
@@ -22,7 +22,20 @@
       </w:r>
       <w:proofErr w:type="spellEnd"/>
       <w:r>
-        <w:t xml:space="preserve"> de la parueba</w:t>
+        <w:t xml:space="preserve"> de la </w:t>
+      </w:r>
+      <w:proofErr w:type="spellStart"/>
+      <w:r>
+        <w:t>parueba</w:t>
+      </w:r>
+      <w:proofErr w:type="spellEnd"/>
+      <w:r>
+        <w:t>.</w:t>
+      </w:r>
+    </w:p>
+    <w:p>
+      <w:r>
+        <w:t>Parrafo2</w:t>
       </w:r>
       <w:bookmarkStart w:id="0" w:name="_GoBack"/>
       <w:bookmarkEnd w:id="0"/>

--- a/prueas.docx
+++ b/prueas.docx
@@ -8,36 +8,54 @@
       </w:r>
     </w:p>
     <w:p>
-      <w:r>
-        <w:t>Titulo 2</w:t>
-      </w:r>
+      <w:proofErr w:type="spellStart"/>
+      <w:r>
+        <w:t>Prier</w:t>
+      </w:r>
+      <w:proofErr w:type="spellEnd"/>
+      <w:r>
+        <w:t xml:space="preserve"> </w:t>
+      </w:r>
+      <w:proofErr w:type="spellStart"/>
+      <w:r>
+        <w:t>titulo</w:t>
+      </w:r>
+      <w:proofErr w:type="spellEnd"/>
+      <w:r>
+        <w:t xml:space="preserve"> de la saga</w:t>
+      </w:r>
+      <w:bookmarkStart w:id="0" w:name="_GoBack"/>
+      <w:bookmarkEnd w:id="0"/>
     </w:p>
     <w:p>
       <w:r>
-        <w:t>Titulo 3</w:t>
+        <w:t>Titulo 2</w:t>
       </w:r>
     </w:p>
     <w:p>
       <w:r>
-        <w:t>Titulo 4</w:t>
+        <w:t>Titulo 3</w:t>
       </w:r>
     </w:p>
     <w:p>
       <w:r>
-        <w:t>Titulo 5</w:t>
+        <w:t>Titulo 4</w:t>
       </w:r>
     </w:p>
     <w:p>
       <w:r>
-        <w:t>Titulo 6</w:t>
+        <w:t>Titulo 5</w:t>
       </w:r>
     </w:p>
     <w:p>
       <w:r>
+        <w:t>Titulo 6</w:t>
+      </w:r>
+    </w:p>
+    <w:p>
+      <w:r>
         <w:t>Titulo 7</w:t>
       </w:r>
-      <w:bookmarkStart w:id="0" w:name="_GoBack"/>
-      <w:bookmarkEnd w:id="0"/>
     </w:p>
     <w:p/>
     <w:sectPr>

--- a/prueas.docx
+++ b/prueas.docx
@@ -24,13 +24,18 @@
       <w:r>
         <w:t xml:space="preserve"> de la saga</w:t>
       </w:r>
+    </w:p>
+    <w:p>
+      <w:r>
+        <w:t>Titulo 2</w:t>
+      </w:r>
+    </w:p>
+    <w:p>
+      <w:r>
+        <w:t>Titulo 2 en arranque</w:t>
+      </w:r>
       <w:bookmarkStart w:id="0" w:name="_GoBack"/>
       <w:bookmarkEnd w:id="0"/>
-    </w:p>
-    <w:p>
-      <w:r>
-        <w:t>Titulo 2</w:t>
-      </w:r>
     </w:p>
     <w:p>
       <w:r>
